--- a/FinalProjectReport_SmartDoorBell_AnqiGuo_LekaiSong_JiamingWu.docx
+++ b/FinalProjectReport_SmartDoorBell_AnqiGuo_LekaiSong_JiamingWu.docx
@@ -66,7 +66,6 @@
       </w:pPr>
       <w:r>
         <w:rPr>
-          <w:color w:val="24292e"/>
           <w:highlight w:val="white"/>
           <w:rtl w:val="0"/>
         </w:rPr>
@@ -76,24 +75,8 @@
         <w:rPr>
           <w:rtl w:val="0"/>
         </w:rPr>
-      </w:r>
-    </w:p>
-    <w:p>
-      <w:pPr>
-        <w:jc w:val="left"/>
-        <w:rPr/>
-      </w:pPr>
-      <w:r>
-        <w:rPr>
-          <w:rtl w:val="0"/>
-        </w:rPr>
-      </w:r>
-    </w:p>
-    <w:p>
-      <w:pPr>
-        <w:jc w:val="left"/>
-        <w:rPr/>
-      </w:pPr>
+        <w:t xml:space="preserve"> </w:t>
+      </w:r>
       <w:r>
         <w:rPr>
           <w:rtl w:val="0"/>
@@ -147,7 +130,7 @@
         <w:rPr>
           <w:rtl w:val="0"/>
         </w:rPr>
-        <w:t xml:space="preserve">ser presses button (knocking at the door) -&gt; IoT button sends signal to AWS topic -&gt; Pi receives signal from the topic -&gt; trigger OpenCV facial recognition to detect and check whether this person has access -&gt; If recognition succeeds, then sends signal to AWS topic -&gt; freedom board gets signal from the topic -&gt; turn on green light (open the door). </w:t>
+        <w:t xml:space="preserve">ser presses button (knocking at the door) -&gt; IoT button sends signal to AWS topic -&gt; Pi receives signal from the topic -&gt; trigger OpenCV facial recognition to detect and check whether this person has access -&gt; If recognition succeeds, then sends signal to AWS topic -&gt; freedom board gets signal from the topic -&gt; turn on green light (open the door). Also, user can manually verify and approve the access by clicking another IoT button.</w:t>
       </w:r>
     </w:p>
     <w:p>
@@ -164,12 +147,12 @@
           <wp:inline distB="114300" distT="114300" distL="114300" distR="114300">
             <wp:extent cx="2814638" cy="3790950"/>
             <wp:effectExtent b="0" l="0" r="0" t="0"/>
-            <wp:docPr id="1" name="image3.png"/>
+            <wp:docPr id="1" name="image1.png"/>
             <a:graphic>
               <a:graphicData uri="http://schemas.openxmlformats.org/drawingml/2006/picture">
                 <pic:pic>
                   <pic:nvPicPr>
-                    <pic:cNvPr id="0" name="image3.png"/>
+                    <pic:cNvPr id="0" name="image1.png"/>
                     <pic:cNvPicPr preferRelativeResize="0"/>
                   </pic:nvPicPr>
                   <pic:blipFill>
@@ -203,12 +186,12 @@
           <wp:inline distB="114300" distT="114300" distL="114300" distR="114300">
             <wp:extent cx="3014663" cy="3667125"/>
             <wp:effectExtent b="0" l="0" r="0" t="0"/>
-            <wp:docPr id="2" name="image1.png"/>
+            <wp:docPr id="2" name="image3.png"/>
             <a:graphic>
               <a:graphicData uri="http://schemas.openxmlformats.org/drawingml/2006/picture">
                 <pic:pic>
                   <pic:nvPicPr>
-                    <pic:cNvPr id="0" name="image1.png"/>
+                    <pic:cNvPr id="0" name="image3.png"/>
                     <pic:cNvPicPr preferRelativeResize="0"/>
                   </pic:nvPicPr>
                   <pic:blipFill>
@@ -241,11 +224,7 @@
     <w:p>
       <w:pPr>
         <w:jc w:val="center"/>
-        <w:rPr>
-          <w:b w:val="1"/>
-          <w:sz w:val="28"/>
-          <w:szCs w:val="28"/>
-        </w:rPr>
+        <w:rPr/>
       </w:pPr>
       <w:r>
         <w:rPr>
@@ -253,6 +232,15 @@
         </w:rPr>
         <w:t xml:space="preserve">Current flow chart (left) and original flow chart (right)</w:t>
       </w:r>
+    </w:p>
+    <w:p>
+      <w:pPr>
+        <w:jc w:val="left"/>
+        <w:rPr>
+          <w:sz w:val="24"/>
+          <w:szCs w:val="24"/>
+        </w:rPr>
+      </w:pPr>
       <w:r>
         <w:rPr>
           <w:rtl w:val="0"/>
@@ -489,6 +477,29 @@
     <w:p>
       <w:pPr>
         <w:jc w:val="left"/>
+        <w:rPr/>
+      </w:pPr>
+      <w:r>
+        <w:rPr>
+          <w:rtl w:val="0"/>
+        </w:rPr>
+        <w:t xml:space="preserve">Besides, after the user’s phone receives a notification message, it is supposed to give a response back as we expected, instead of clicking another IoT button. Additionally, the message delivered between Pi and Freedom board should be encrypted securely, not just a simple encryption, but we did not find a encryption function working on both python and C scripts.</w:t>
+      </w:r>
+    </w:p>
+    <w:p>
+      <w:pPr>
+        <w:jc w:val="left"/>
+        <w:rPr/>
+      </w:pPr>
+      <w:r>
+        <w:rPr>
+          <w:rtl w:val="0"/>
+        </w:rPr>
+      </w:r>
+    </w:p>
+    <w:p>
+      <w:pPr>
+        <w:jc w:val="left"/>
         <w:rPr>
           <w:sz w:val="24"/>
           <w:szCs w:val="24"/>
@@ -541,9 +552,7 @@
     <w:p>
       <w:pPr>
         <w:jc w:val="left"/>
-        <w:rPr>
-          <w:color w:val="ff0000"/>
-        </w:rPr>
+        <w:rPr/>
       </w:pPr>
       <w:r>
         <w:rPr>
@@ -875,7 +884,7 @@
         <w:rPr/>
         <w:drawing>
           <wp:inline distB="114300" distT="114300" distL="114300" distR="114300">
-            <wp:extent cx="3564935" cy="5072063"/>
+            <wp:extent cx="3562350" cy="4033838"/>
             <wp:effectExtent b="0" l="0" r="0" t="0"/>
             <wp:docPr id="3" name="image2.png"/>
             <a:graphic>
@@ -895,7 +904,7 @@
                   <pic:spPr>
                     <a:xfrm>
                       <a:off x="0" y="0"/>
-                      <a:ext cx="3564935" cy="5072063"/>
+                      <a:ext cx="3562350" cy="4033838"/>
                     </a:xfrm>
                     <a:prstGeom prst="rect"/>
                     <a:ln/>
@@ -906,6 +915,17 @@
           </wp:inline>
         </w:drawing>
       </w:r>
+      <w:r>
+        <w:rPr>
+          <w:rtl w:val="0"/>
+        </w:rPr>
+      </w:r>
+    </w:p>
+    <w:p>
+      <w:pPr>
+        <w:jc w:val="center"/>
+        <w:rPr/>
+      </w:pPr>
       <w:r>
         <w:rPr>
           <w:rtl w:val="0"/>
